--- a/public/docs/agreement.docx
+++ b/public/docs/agreement.docx
@@ -300,14 +300,8 @@
         </w:rPr>
         <w:t xml:space="preserve"> {name}</w:t>
       </w:r>
-      <w:r>
-        <w:rPr>
-          <w:i/>
-          <w:sz w:val="32"/>
-          <w:szCs w:val="32"/>
-        </w:rPr>
-        <w:t>,</w:t>
-      </w:r>
+      <w:bookmarkStart w:id="0" w:name="_GoBack"/>
+      <w:bookmarkEnd w:id="0"/>
       <w:r>
         <w:rPr>
           <w:i/>
@@ -2748,8 +2742,6 @@
                 <w:lang w:val="en-US"/>
               </w:rPr>
             </w:pPr>
-            <w:bookmarkStart w:id="0" w:name="_GoBack"/>
-            <w:bookmarkEnd w:id="0"/>
             <w:r>
               <w:rPr>
                 <w:b w:val="0"/>
@@ -4136,7 +4128,7 @@
 </file>
 
 <file path=customXml/itemProps1.xml><?xml version="1.0" encoding="utf-8"?>
-<ds:datastoreItem xmlns:ds="http://schemas.openxmlformats.org/officeDocument/2006/customXml" ds:itemID="{66A0FF40-EC08-4E2D-B7CE-0137027B0685}">
+<ds:datastoreItem xmlns:ds="http://schemas.openxmlformats.org/officeDocument/2006/customXml" ds:itemID="{401F5228-5AFE-4B65-98E4-BBF8DEED92B8}">
   <ds:schemaRefs>
     <ds:schemaRef ds:uri="http://schemas.openxmlformats.org/officeDocument/2006/bibliography"/>
   </ds:schemaRefs>

--- a/public/docs/agreement.docx
+++ b/public/docs/agreement.docx
@@ -57,6 +57,8 @@
         </w:rPr>
         <w:t>О-</w:t>
       </w:r>
+      <w:bookmarkStart w:id="0" w:name="_GoBack"/>
+      <w:bookmarkEnd w:id="0"/>
       <w:r>
         <w:rPr>
           <w:sz w:val="28"/>
@@ -64,7 +66,7 @@
           <w:u w:val="single"/>
           <w:lang w:val="en-US"/>
         </w:rPr>
-        <w:t xml:space="preserve"> </w:t>
+        <w:t>{docNumber}</w:t>
       </w:r>
       <w:r>
         <w:rPr>
@@ -73,7 +75,14 @@
           <w:u w:val="single"/>
           <w:lang w:val="en-US"/>
         </w:rPr>
-        <w:t>{docNumber}</w:t>
+        <w:t xml:space="preserve"> </w:t>
+      </w:r>
+      <w:r>
+        <w:rPr>
+          <w:sz w:val="28"/>
+          <w:szCs w:val="28"/>
+        </w:rPr>
+        <w:t>/</w:t>
       </w:r>
       <w:r>
         <w:rPr>
@@ -82,22 +91,6 @@
           <w:u w:val="single"/>
           <w:lang w:val="en-US"/>
         </w:rPr>
-        <w:t xml:space="preserve"> </w:t>
-      </w:r>
-      <w:r>
-        <w:rPr>
-          <w:sz w:val="28"/>
-          <w:szCs w:val="28"/>
-        </w:rPr>
-        <w:t>/</w:t>
-      </w:r>
-      <w:r>
-        <w:rPr>
-          <w:sz w:val="28"/>
-          <w:szCs w:val="28"/>
-          <w:u w:val="single"/>
-          <w:lang w:val="en-US"/>
-        </w:rPr>
         <w:t>21</w:t>
       </w:r>
     </w:p>
@@ -300,8 +293,6 @@
         </w:rPr>
         <w:t xml:space="preserve"> {name}</w:t>
       </w:r>
-      <w:bookmarkStart w:id="0" w:name="_GoBack"/>
-      <w:bookmarkEnd w:id="0"/>
       <w:r>
         <w:rPr>
           <w:i/>
@@ -4128,7 +4119,7 @@
 </file>
 
 <file path=customXml/itemProps1.xml><?xml version="1.0" encoding="utf-8"?>
-<ds:datastoreItem xmlns:ds="http://schemas.openxmlformats.org/officeDocument/2006/customXml" ds:itemID="{401F5228-5AFE-4B65-98E4-BBF8DEED92B8}">
+<ds:datastoreItem xmlns:ds="http://schemas.openxmlformats.org/officeDocument/2006/customXml" ds:itemID="{0B0F6E05-537B-4225-BEAB-B87440697AA2}">
   <ds:schemaRefs>
     <ds:schemaRef ds:uri="http://schemas.openxmlformats.org/officeDocument/2006/bibliography"/>
   </ds:schemaRefs>

--- a/public/docs/agreement.docx
+++ b/public/docs/agreement.docx
@@ -57,8 +57,6 @@
         </w:rPr>
         <w:t>О-</w:t>
       </w:r>
-      <w:bookmarkStart w:id="0" w:name="_GoBack"/>
-      <w:bookmarkEnd w:id="0"/>
       <w:r>
         <w:rPr>
           <w:sz w:val="28"/>
@@ -2065,13 +2063,14 @@
     </w:p>
     <w:tbl>
       <w:tblPr>
-        <w:tblW w:w="0" w:type="auto"/>
+        <w:tblW w:w="14281" w:type="dxa"/>
         <w:tblLook w:val="01E0" w:firstRow="1" w:lastRow="1" w:firstColumn="1" w:lastColumn="1" w:noHBand="0" w:noVBand="0"/>
       </w:tblPr>
       <w:tblGrid>
-        <w:gridCol w:w="4609"/>
-        <w:gridCol w:w="1019"/>
-        <w:gridCol w:w="4396"/>
+        <w:gridCol w:w="4615"/>
+        <w:gridCol w:w="1022"/>
+        <w:gridCol w:w="4322"/>
+        <w:gridCol w:w="4322"/>
       </w:tblGrid>
       <w:tr>
         <w:trPr>
@@ -2192,14 +2191,7 @@
                 <w:i/>
                 <w:szCs w:val="24"/>
               </w:rPr>
-              <w:t>Заргарлар</w:t>
-            </w:r>
-            <w:r>
-              <w:rPr>
-                <w:i/>
-                <w:szCs w:val="24"/>
-              </w:rPr>
-              <w:t>,</w:t>
+              <w:t>Заргарлар,</w:t>
             </w:r>
             <w:r>
               <w:rPr>
@@ -2213,14 +2205,7 @@
                 <w:i/>
                 <w:szCs w:val="24"/>
               </w:rPr>
-              <w:t xml:space="preserve">дом </w:t>
-            </w:r>
-            <w:r>
-              <w:rPr>
-                <w:i/>
-                <w:szCs w:val="24"/>
-              </w:rPr>
-              <w:t>50</w:t>
+              <w:t>дом 50</w:t>
             </w:r>
             <w:r>
               <w:rPr>
@@ -2259,14 +2244,7 @@
                 <w:i/>
                 <w:szCs w:val="24"/>
               </w:rPr>
-              <w:t>9</w:t>
-            </w:r>
-            <w:r>
-              <w:rPr>
-                <w:i/>
-                <w:szCs w:val="24"/>
-              </w:rPr>
-              <w:t>00919607001</w:t>
+              <w:t>900919607001</w:t>
             </w:r>
           </w:p>
           <w:p>
@@ -2665,7 +2643,7 @@
                 <w:bottom w:val="single" w:sz="12" w:space="1" w:color="auto"/>
                 <w:between w:val="single" w:sz="12" w:space="1" w:color="auto"/>
               </w:pBdr>
-              <w:jc w:val="both"/>
+              <w:jc w:val="center"/>
               <w:rPr>
                 <w:i/>
                 <w:sz w:val="32"/>
@@ -2673,6 +2651,17 @@
                 <w:lang w:val="en-US"/>
               </w:rPr>
             </w:pPr>
+            <w:bookmarkStart w:id="0" w:name="_GoBack"/>
+            <w:r>
+              <w:rPr>
+                <w:i/>
+                <w:sz w:val="32"/>
+                <w:szCs w:val="32"/>
+                <w:lang w:val="en-US"/>
+              </w:rPr>
+              <w:t>{name}</w:t>
+            </w:r>
+            <w:bookmarkEnd w:id="0"/>
           </w:p>
           <w:p>
             <w:pPr>
@@ -2683,19 +2672,106 @@
               <w:jc w:val="both"/>
               <w:rPr>
                 <w:b w:val="0"/>
-                <w:sz w:val="36"/>
-                <w:szCs w:val="36"/>
+                <w:sz w:val="24"/>
+                <w:szCs w:val="24"/>
                 <w:lang w:val="en-US"/>
               </w:rPr>
             </w:pPr>
             <w:r>
               <w:rPr>
-                <w:b w:val="0"/>
-                <w:sz w:val="36"/>
-                <w:szCs w:val="36"/>
+                <w:sz w:val="24"/>
+                <w:szCs w:val="24"/>
+              </w:rPr>
+              <w:t>Паспорт</w:t>
+            </w:r>
+            <w:r>
+              <w:rPr>
+                <w:sz w:val="24"/>
+                <w:szCs w:val="24"/>
                 <w:lang w:val="en-US"/>
               </w:rPr>
-              <w:t>{name}</w:t>
+              <w:t>:</w:t>
+            </w:r>
+            <w:r>
+              <w:rPr>
+                <w:b w:val="0"/>
+                <w:sz w:val="24"/>
+                <w:szCs w:val="24"/>
+                <w:lang w:val="en-US"/>
+              </w:rPr>
+              <w:t xml:space="preserve"> {passport}, </w:t>
+            </w:r>
+            <w:r>
+              <w:rPr>
+                <w:sz w:val="24"/>
+                <w:szCs w:val="24"/>
+              </w:rPr>
+              <w:t>Берилган сана</w:t>
+            </w:r>
+            <w:r>
+              <w:rPr>
+                <w:sz w:val="24"/>
+                <w:szCs w:val="24"/>
+                <w:lang w:val="en-US"/>
+              </w:rPr>
+              <w:t>:</w:t>
+            </w:r>
+            <w:r>
+              <w:rPr>
+                <w:b w:val="0"/>
+                <w:sz w:val="24"/>
+                <w:szCs w:val="24"/>
+              </w:rPr>
+              <w:t xml:space="preserve"> </w:t>
+            </w:r>
+            <w:r>
+              <w:rPr>
+                <w:b w:val="0"/>
+                <w:sz w:val="24"/>
+                <w:szCs w:val="24"/>
+                <w:lang w:val="en-US"/>
+              </w:rPr>
+              <w:t>{date_of_issue},</w:t>
+            </w:r>
+            <w:r>
+              <w:rPr>
+                <w:b w:val="0"/>
+                <w:sz w:val="24"/>
+                <w:szCs w:val="24"/>
+              </w:rPr>
+              <w:t xml:space="preserve"> </w:t>
+            </w:r>
+            <w:r>
+              <w:rPr>
+                <w:sz w:val="24"/>
+                <w:szCs w:val="24"/>
+              </w:rPr>
+              <w:t>Ким томонидан берилган</w:t>
+            </w:r>
+            <w:r>
+              <w:rPr>
+                <w:sz w:val="24"/>
+                <w:szCs w:val="24"/>
+                <w:lang w:val="en-US"/>
+              </w:rPr>
+              <w:t>:</w:t>
+            </w:r>
+            <w:r>
+              <w:rPr>
+                <w:b w:val="0"/>
+                <w:sz w:val="24"/>
+                <w:szCs w:val="24"/>
+              </w:rPr>
+              <w:t xml:space="preserve"> </w:t>
+            </w:r>
+            <w:r>
+              <w:rPr>
+                <w:b w:val="0"/>
+                <w:sz w:val="24"/>
+                <w:szCs w:val="24"/>
+                <w:lang w:val="en-US"/>
+              </w:rPr>
+              <w:t>{authority}</w:t>
             </w:r>
           </w:p>
           <w:p>
@@ -2707,17 +2783,34 @@
               <w:jc w:val="both"/>
               <w:rPr>
                 <w:b w:val="0"/>
-                <w:sz w:val="36"/>
+                <w:sz w:val="24"/>
+                <w:szCs w:val="24"/>
                 <w:lang w:val="en-US"/>
               </w:rPr>
             </w:pPr>
             <w:r>
               <w:rPr>
-                <w:b w:val="0"/>
-                <w:sz w:val="36"/>
+                <w:sz w:val="24"/>
+                <w:szCs w:val="24"/>
+              </w:rPr>
+              <w:t>Манзили</w:t>
+            </w:r>
+            <w:r>
+              <w:rPr>
+                <w:sz w:val="24"/>
+                <w:szCs w:val="24"/>
                 <w:lang w:val="en-US"/>
               </w:rPr>
-              <w:t>{phone}</w:t>
+              <w:t>:</w:t>
+            </w:r>
+            <w:r>
+              <w:rPr>
+                <w:b w:val="0"/>
+                <w:sz w:val="24"/>
+                <w:szCs w:val="24"/>
+                <w:lang w:val="en-US"/>
+              </w:rPr>
+              <w:t xml:space="preserve"> {town}, {address}</w:t>
             </w:r>
           </w:p>
           <w:p>
@@ -2729,17 +2822,50 @@
               <w:jc w:val="both"/>
               <w:rPr>
                 <w:b w:val="0"/>
-                <w:sz w:val="36"/>
+                <w:sz w:val="24"/>
+                <w:szCs w:val="24"/>
                 <w:lang w:val="en-US"/>
               </w:rPr>
             </w:pPr>
             <w:r>
               <w:rPr>
-                <w:b w:val="0"/>
-                <w:sz w:val="36"/>
+                <w:sz w:val="24"/>
+                <w:szCs w:val="24"/>
+              </w:rPr>
+              <w:t>Тел</w:t>
+            </w:r>
+            <w:r>
+              <w:rPr>
+                <w:sz w:val="24"/>
+                <w:szCs w:val="24"/>
                 <w:lang w:val="en-US"/>
               </w:rPr>
-              <w:t>{town}</w:t>
+              <w:t>.</w:t>
+            </w:r>
+            <w:r>
+              <w:rPr>
+                <w:sz w:val="24"/>
+                <w:szCs w:val="24"/>
+                <w:lang w:val="en-US"/>
+              </w:rPr>
+              <w:t>:</w:t>
+            </w:r>
+            <w:r>
+              <w:rPr>
+                <w:b w:val="0"/>
+                <w:sz w:val="24"/>
+                <w:szCs w:val="24"/>
+              </w:rPr>
+              <w:t xml:space="preserve"> +998 </w:t>
+            </w:r>
+            <w:r>
+              <w:rPr>
+                <w:b w:val="0"/>
+                <w:sz w:val="24"/>
+                <w:szCs w:val="24"/>
+                <w:lang w:val="en-US"/>
+              </w:rPr>
+              <w:t>{phone}</w:t>
             </w:r>
           </w:p>
           <w:p>
@@ -2747,57 +2873,70 @@
               <w:jc w:val="both"/>
               <w:rPr>
                 <w:b w:val="0"/>
+                <w:sz w:val="24"/>
+                <w:szCs w:val="24"/>
               </w:rPr>
             </w:pPr>
-            <w:r>
-              <w:rPr>
-                <w:b w:val="0"/>
-              </w:rPr>
-              <w:t>______</w:t>
-            </w:r>
-            <w:r>
-              <w:rPr>
-                <w:b w:val="0"/>
-              </w:rPr>
-              <w:t>_____________</w:t>
-            </w:r>
           </w:p>
           <w:p>
             <w:pPr>
               <w:jc w:val="both"/>
               <w:rPr>
                 <w:b w:val="0"/>
-                <w:i/>
-                <w:sz w:val="22"/>
-                <w:szCs w:val="22"/>
+                <w:sz w:val="24"/>
+                <w:szCs w:val="24"/>
               </w:rPr>
             </w:pPr>
-            <w:r>
-              <w:rPr>
-                <w:b w:val="0"/>
-                <w:i/>
-                <w:sz w:val="22"/>
-                <w:szCs w:val="22"/>
-              </w:rPr>
-              <w:t>М.П.</w:t>
-            </w:r>
           </w:p>
           <w:p>
             <w:pPr>
               <w:jc w:val="both"/>
               <w:rPr>
                 <w:b w:val="0"/>
-              </w:rPr>
-            </w:pPr>
-            <w:r>
-              <w:rPr>
-                <w:b w:val="0"/>
                 <w:i/>
                 <w:sz w:val="22"/>
                 <w:szCs w:val="22"/>
               </w:rPr>
+            </w:pPr>
+            <w:r>
+              <w:rPr>
+                <w:b w:val="0"/>
+                <w:i/>
+                <w:sz w:val="22"/>
+                <w:szCs w:val="22"/>
+              </w:rPr>
+              <w:t>М.П.</w:t>
+            </w:r>
+          </w:p>
+          <w:p>
+            <w:pPr>
+              <w:jc w:val="both"/>
+              <w:rPr>
+                <w:b w:val="0"/>
+              </w:rPr>
+            </w:pPr>
+            <w:r>
+              <w:rPr>
+                <w:b w:val="0"/>
+                <w:i/>
+                <w:sz w:val="22"/>
+                <w:szCs w:val="22"/>
+              </w:rPr>
               <w:t>/                           /</w:t>
             </w:r>
+          </w:p>
+        </w:tc>
+        <w:tc>
+          <w:tcPr>
+            <w:tcW w:w="4322" w:type="dxa"/>
+          </w:tcPr>
+          <w:p>
+            <w:pPr>
+              <w:jc w:val="both"/>
+              <w:rPr>
+                <w:b w:val="0"/>
+              </w:rPr>
+            </w:pPr>
           </w:p>
         </w:tc>
       </w:tr>
@@ -4119,7 +4258,7 @@
 </file>
 
 <file path=customXml/itemProps1.xml><?xml version="1.0" encoding="utf-8"?>
-<ds:datastoreItem xmlns:ds="http://schemas.openxmlformats.org/officeDocument/2006/customXml" ds:itemID="{0B0F6E05-537B-4225-BEAB-B87440697AA2}">
+<ds:datastoreItem xmlns:ds="http://schemas.openxmlformats.org/officeDocument/2006/customXml" ds:itemID="{016AAC95-76C6-433C-A1D2-9FFE3536C68C}">
   <ds:schemaRefs>
     <ds:schemaRef ds:uri="http://schemas.openxmlformats.org/officeDocument/2006/bibliography"/>
   </ds:schemaRefs>

--- a/public/docs/agreement.docx
+++ b/public/docs/agreement.docx
@@ -160,15 +160,17 @@
         </w:rPr>
         <w:t xml:space="preserve">                </w:t>
       </w:r>
-      <w:r>
-        <w:rPr>
-          <w:b w:val="0"/>
-          <w:i/>
+      <w:bookmarkStart w:id="0" w:name="_GoBack"/>
+      <w:r>
+        <w:rPr>
+          <w:b w:val="0"/>
           <w:sz w:val="22"/>
           <w:szCs w:val="22"/>
-        </w:rPr>
-        <w:t>«</w:t>
-      </w:r>
+          <w:lang w:val="en-US"/>
+        </w:rPr>
+        <w:t>{date}</w:t>
+      </w:r>
+      <w:bookmarkEnd w:id="0"/>
       <w:r>
         <w:rPr>
           <w:b w:val="0"/>
@@ -176,43 +178,7 @@
           <w:sz w:val="22"/>
           <w:szCs w:val="22"/>
         </w:rPr>
-        <w:t>01</w:t>
-      </w:r>
-      <w:r>
-        <w:rPr>
-          <w:b w:val="0"/>
-          <w:i/>
-          <w:sz w:val="22"/>
-          <w:szCs w:val="22"/>
-        </w:rPr>
-        <w:t>»</w:t>
-      </w:r>
-      <w:r>
-        <w:rPr>
-          <w:b w:val="0"/>
-          <w:i/>
-          <w:sz w:val="22"/>
-          <w:szCs w:val="22"/>
-        </w:rPr>
-        <w:t xml:space="preserve"> Мая</w:t>
-      </w:r>
-      <w:r>
-        <w:rPr>
-          <w:b w:val="0"/>
-          <w:i/>
-          <w:sz w:val="22"/>
-          <w:szCs w:val="22"/>
-        </w:rPr>
-        <w:t xml:space="preserve"> 202</w:t>
-      </w:r>
-      <w:r>
-        <w:rPr>
-          <w:b w:val="0"/>
-          <w:i/>
-          <w:sz w:val="22"/>
-          <w:szCs w:val="22"/>
-        </w:rPr>
-        <w:t xml:space="preserve">1 </w:t>
+        <w:t xml:space="preserve"> </w:t>
       </w:r>
       <w:r>
         <w:rPr>
@@ -2651,7 +2617,6 @@
                 <w:lang w:val="en-US"/>
               </w:rPr>
             </w:pPr>
-            <w:bookmarkStart w:id="0" w:name="_GoBack"/>
             <w:r>
               <w:rPr>
                 <w:i/>
@@ -2661,7 +2626,6 @@
               </w:rPr>
               <w:t>{name}</w:t>
             </w:r>
-            <w:bookmarkEnd w:id="0"/>
           </w:p>
           <w:p>
             <w:pPr>
@@ -4258,7 +4222,7 @@
 </file>
 
 <file path=customXml/itemProps1.xml><?xml version="1.0" encoding="utf-8"?>
-<ds:datastoreItem xmlns:ds="http://schemas.openxmlformats.org/officeDocument/2006/customXml" ds:itemID="{016AAC95-76C6-433C-A1D2-9FFE3536C68C}">
+<ds:datastoreItem xmlns:ds="http://schemas.openxmlformats.org/officeDocument/2006/customXml" ds:itemID="{C2011E12-DDA0-4D99-887F-73AB9F6E7700}">
   <ds:schemaRefs>
     <ds:schemaRef ds:uri="http://schemas.openxmlformats.org/officeDocument/2006/bibliography"/>
   </ds:schemaRefs>

--- a/public/docs/agreement.docx
+++ b/public/docs/agreement.docx
@@ -160,7 +160,6 @@
         </w:rPr>
         <w:t xml:space="preserve">                </w:t>
       </w:r>
-      <w:bookmarkStart w:id="0" w:name="_GoBack"/>
       <w:r>
         <w:rPr>
           <w:b w:val="0"/>
@@ -170,7 +169,6 @@
         </w:rPr>
         <w:t>{date}</w:t>
       </w:r>
-      <w:bookmarkEnd w:id="0"/>
       <w:r>
         <w:rPr>
           <w:b w:val="0"/>
@@ -2643,6 +2641,7 @@
             </w:pPr>
             <w:r>
               <w:rPr>
+                <w:b w:val="0"/>
                 <w:sz w:val="24"/>
                 <w:szCs w:val="24"/>
               </w:rPr>
@@ -2650,6 +2649,7 @@
             </w:r>
             <w:r>
               <w:rPr>
+                <w:b w:val="0"/>
                 <w:sz w:val="24"/>
                 <w:szCs w:val="24"/>
                 <w:lang w:val="en-US"/>
@@ -2663,10 +2663,37 @@
                 <w:szCs w:val="24"/>
                 <w:lang w:val="en-US"/>
               </w:rPr>
-              <w:t xml:space="preserve"> {passport}, </w:t>
-            </w:r>
-            <w:r>
-              <w:rPr>
+              <w:t xml:space="preserve"> </w:t>
+            </w:r>
+            <w:r>
+              <w:rPr>
+                <w:sz w:val="24"/>
+                <w:szCs w:val="24"/>
+                <w:lang w:val="en-US"/>
+              </w:rPr>
+              <w:t>{passport}</w:t>
+            </w:r>
+            <w:r>
+              <w:rPr>
+                <w:b w:val="0"/>
+                <w:sz w:val="24"/>
+                <w:szCs w:val="24"/>
+                <w:lang w:val="en-US"/>
+              </w:rPr>
+              <w:t>,</w:t>
+            </w:r>
+            <w:r>
+              <w:rPr>
+                <w:b w:val="0"/>
+                <w:sz w:val="24"/>
+                <w:szCs w:val="24"/>
+                <w:lang w:val="en-US"/>
+              </w:rPr>
+              <w:t xml:space="preserve"> </w:t>
+            </w:r>
+            <w:r>
+              <w:rPr>
+                <w:b w:val="0"/>
                 <w:sz w:val="24"/>
                 <w:szCs w:val="24"/>
               </w:rPr>
@@ -2674,6 +2701,7 @@
             </w:r>
             <w:r>
               <w:rPr>
+                <w:b w:val="0"/>
                 <w:sz w:val="24"/>
                 <w:szCs w:val="24"/>
                 <w:lang w:val="en-US"/>
@@ -2690,12 +2718,20 @@
             </w:r>
             <w:r>
               <w:rPr>
-                <w:b w:val="0"/>
                 <w:sz w:val="24"/>
                 <w:szCs w:val="24"/>
                 <w:lang w:val="en-US"/>
               </w:rPr>
-              <w:t>{date_of_issue},</w:t>
+              <w:t>{date_of_issue}</w:t>
+            </w:r>
+            <w:r>
+              <w:rPr>
+                <w:b w:val="0"/>
+                <w:sz w:val="24"/>
+                <w:szCs w:val="24"/>
+                <w:lang w:val="en-US"/>
+              </w:rPr>
+              <w:t>,</w:t>
             </w:r>
             <w:r>
               <w:rPr>
@@ -2707,6 +2743,7 @@
             </w:r>
             <w:r>
               <w:rPr>
+                <w:b w:val="0"/>
                 <w:sz w:val="24"/>
                 <w:szCs w:val="24"/>
               </w:rPr>
@@ -2714,6 +2751,7 @@
             </w:r>
             <w:r>
               <w:rPr>
+                <w:b w:val="0"/>
                 <w:sz w:val="24"/>
                 <w:szCs w:val="24"/>
                 <w:lang w:val="en-US"/>
@@ -2730,7 +2768,6 @@
             </w:r>
             <w:r>
               <w:rPr>
-                <w:b w:val="0"/>
                 <w:sz w:val="24"/>
                 <w:szCs w:val="24"/>
                 <w:lang w:val="en-US"/>
@@ -2754,6 +2791,7 @@
             </w:pPr>
             <w:r>
               <w:rPr>
+                <w:b w:val="0"/>
                 <w:sz w:val="24"/>
                 <w:szCs w:val="24"/>
               </w:rPr>
@@ -2761,6 +2799,7 @@
             </w:r>
             <w:r>
               <w:rPr>
+                <w:b w:val="0"/>
                 <w:sz w:val="24"/>
                 <w:szCs w:val="24"/>
                 <w:lang w:val="en-US"/>
@@ -2774,7 +2813,32 @@
                 <w:szCs w:val="24"/>
                 <w:lang w:val="en-US"/>
               </w:rPr>
-              <w:t xml:space="preserve"> {town}, {address}</w:t>
+              <w:t xml:space="preserve"> </w:t>
+            </w:r>
+            <w:r>
+              <w:rPr>
+                <w:sz w:val="24"/>
+                <w:szCs w:val="24"/>
+                <w:lang w:val="en-US"/>
+              </w:rPr>
+              <w:t>{town}</w:t>
+            </w:r>
+            <w:r>
+              <w:rPr>
+                <w:b w:val="0"/>
+                <w:sz w:val="24"/>
+                <w:szCs w:val="24"/>
+                <w:lang w:val="en-US"/>
+              </w:rPr>
+              <w:t xml:space="preserve">, </w:t>
+            </w:r>
+            <w:r>
+              <w:rPr>
+                <w:sz w:val="24"/>
+                <w:szCs w:val="24"/>
+                <w:lang w:val="en-US"/>
+              </w:rPr>
+              <w:t>{address}</w:t>
             </w:r>
           </w:p>
           <w:p>
@@ -2793,6 +2857,7 @@
             </w:pPr>
             <w:r>
               <w:rPr>
+                <w:b w:val="0"/>
                 <w:sz w:val="24"/>
                 <w:szCs w:val="24"/>
               </w:rPr>
@@ -2800,6 +2865,7 @@
             </w:r>
             <w:r>
               <w:rPr>
+                <w:b w:val="0"/>
                 <w:sz w:val="24"/>
                 <w:szCs w:val="24"/>
                 <w:lang w:val="en-US"/>
@@ -2808,6 +2874,7 @@
             </w:r>
             <w:r>
               <w:rPr>
+                <w:b w:val="0"/>
                 <w:sz w:val="24"/>
                 <w:szCs w:val="24"/>
                 <w:lang w:val="en-US"/>
@@ -2820,17 +2887,25 @@
                 <w:sz w:val="24"/>
                 <w:szCs w:val="24"/>
               </w:rPr>
-              <w:t xml:space="preserve"> +998 </w:t>
-            </w:r>
-            <w:r>
-              <w:rPr>
-                <w:b w:val="0"/>
+              <w:t xml:space="preserve"> </w:t>
+            </w:r>
+            <w:bookmarkStart w:id="0" w:name="_GoBack"/>
+            <w:r>
+              <w:rPr>
+                <w:sz w:val="24"/>
+                <w:szCs w:val="24"/>
+              </w:rPr>
+              <w:t xml:space="preserve">+998 </w:t>
+            </w:r>
+            <w:r>
+              <w:rPr>
                 <w:sz w:val="24"/>
                 <w:szCs w:val="24"/>
                 <w:lang w:val="en-US"/>
               </w:rPr>
               <w:t>{phone}</w:t>
             </w:r>
+            <w:bookmarkEnd w:id="0"/>
           </w:p>
           <w:p>
             <w:pPr>
@@ -4222,7 +4297,7 @@
 </file>
 
 <file path=customXml/itemProps1.xml><?xml version="1.0" encoding="utf-8"?>
-<ds:datastoreItem xmlns:ds="http://schemas.openxmlformats.org/officeDocument/2006/customXml" ds:itemID="{C2011E12-DDA0-4D99-887F-73AB9F6E7700}">
+<ds:datastoreItem xmlns:ds="http://schemas.openxmlformats.org/officeDocument/2006/customXml" ds:itemID="{5946DA71-1110-455F-8D7E-198EF00E3A6A}">
   <ds:schemaRefs>
     <ds:schemaRef ds:uri="http://schemas.openxmlformats.org/officeDocument/2006/bibliography"/>
   </ds:schemaRefs>
